--- a/release/v6.0/docs/mcmap-reference-packet/docx/archive/VSCODE_MCMAP_Executive_Summary_Overhaul_Plan.docx
+++ b/release/v6.0/docs/mcmap-reference-packet/docx/archive/VSCODE_MCMAP_Executive_Summary_Overhaul_Plan.docx
@@ -6,6 +6,8 @@
     <w:p>
       <w:pPr>
         <w:pStyle w:val="Heading1"/>
+        <w:keepNext/>
+        <w:keepLines/>
       </w:pPr>
       <w:r>
         <w:rPr>
@@ -18,6 +20,9 @@
     <w:p>
       <w:pPr>
         <w:pStyle w:val="Heading2"/>
+        <w:pageBreakBefore/>
+        <w:keepNext/>
+        <w:keepLines/>
       </w:pPr>
       <w:r>
         <w:rPr>
@@ -88,6 +93,9 @@
     <w:p>
       <w:pPr>
         <w:pStyle w:val="Heading2"/>
+        <w:pageBreakBefore/>
+        <w:keepNext/>
+        <w:keepLines/>
       </w:pPr>
       <w:r>
         <w:rPr>
@@ -248,6 +256,9 @@
     <w:p>
       <w:pPr>
         <w:pStyle w:val="Heading2"/>
+        <w:pageBreakBefore/>
+        <w:keepNext/>
+        <w:keepLines/>
       </w:pPr>
       <w:r>
         <w:rPr>
@@ -260,6 +271,8 @@
     <w:p>
       <w:pPr>
         <w:pStyle w:val="Heading3"/>
+        <w:keepNext/>
+        <w:keepLines/>
       </w:pPr>
       <w:r>
         <w:rPr>
@@ -374,6 +387,8 @@
     <w:p>
       <w:pPr>
         <w:pStyle w:val="Heading3"/>
+        <w:keepNext/>
+        <w:keepLines/>
       </w:pPr>
       <w:r>
         <w:rPr>
@@ -568,6 +583,9 @@
     <w:p>
       <w:pPr>
         <w:pStyle w:val="Heading2"/>
+        <w:pageBreakBefore/>
+        <w:keepNext/>
+        <w:keepLines/>
       </w:pPr>
       <w:r>
         <w:rPr>
@@ -597,6 +615,8 @@
     <w:p>
       <w:pPr>
         <w:pStyle w:val="Heading3"/>
+        <w:keepNext/>
+        <w:keepLines/>
       </w:pPr>
       <w:r>
         <w:rPr>
@@ -4190,6 +4210,9 @@
     <w:p>
       <w:pPr>
         <w:pStyle w:val="Heading2"/>
+        <w:pageBreakBefore/>
+        <w:keepNext/>
+        <w:keepLines/>
       </w:pPr>
       <w:r>
         <w:rPr>
@@ -4219,6 +4242,8 @@
     <w:p>
       <w:pPr>
         <w:pStyle w:val="Heading3"/>
+        <w:keepNext/>
+        <w:keepLines/>
       </w:pPr>
       <w:r>
         <w:rPr>
@@ -14580,6 +14605,9 @@
     <w:p>
       <w:pPr>
         <w:pStyle w:val="Heading2"/>
+        <w:pageBreakBefore/>
+        <w:keepNext/>
+        <w:keepLines/>
       </w:pPr>
       <w:r>
         <w:rPr>
@@ -14592,6 +14620,8 @@
     <w:p>
       <w:pPr>
         <w:pStyle w:val="Heading3"/>
+        <w:keepNext/>
+        <w:keepLines/>
       </w:pPr>
       <w:r>
         <w:rPr>
@@ -14739,6 +14769,8 @@
     <w:p>
       <w:pPr>
         <w:pStyle w:val="Heading3"/>
+        <w:keepNext/>
+        <w:keepLines/>
       </w:pPr>
       <w:r>
         <w:rPr>
@@ -15089,6 +15121,9 @@
     <w:p>
       <w:pPr>
         <w:pStyle w:val="Heading2"/>
+        <w:pageBreakBefore/>
+        <w:keepNext/>
+        <w:keepLines/>
       </w:pPr>
       <w:r>
         <w:rPr>
@@ -15101,6 +15136,8 @@
     <w:p>
       <w:pPr>
         <w:pStyle w:val="Heading3"/>
+        <w:keepNext/>
+        <w:keepLines/>
       </w:pPr>
       <w:r>
         <w:rPr>
@@ -16284,6 +16321,9 @@
     <w:p>
       <w:pPr>
         <w:pStyle w:val="Heading2"/>
+        <w:pageBreakBefore/>
+        <w:keepNext/>
+        <w:keepLines/>
       </w:pPr>
       <w:r>
         <w:rPr>
@@ -16296,6 +16336,8 @@
     <w:p>
       <w:pPr>
         <w:pStyle w:val="Heading3"/>
+        <w:keepNext/>
+        <w:keepLines/>
       </w:pPr>
       <w:r>
         <w:rPr>
@@ -16409,6 +16451,8 @@
     <w:p>
       <w:pPr>
         <w:pStyle w:val="Heading3"/>
+        <w:keepNext/>
+        <w:keepLines/>
       </w:pPr>
       <w:r>
         <w:rPr>
@@ -16573,6 +16617,9 @@
     <w:p>
       <w:pPr>
         <w:pStyle w:val="Heading2"/>
+        <w:pageBreakBefore/>
+        <w:keepNext/>
+        <w:keepLines/>
       </w:pPr>
       <w:r>
         <w:rPr>
@@ -16585,6 +16632,8 @@
     <w:p>
       <w:pPr>
         <w:pStyle w:val="Heading3"/>
+        <w:keepNext/>
+        <w:keepLines/>
       </w:pPr>
       <w:r>
         <w:rPr>
@@ -16640,6 +16689,8 @@
     <w:p>
       <w:pPr>
         <w:pStyle w:val="Heading3"/>
+        <w:keepNext/>
+        <w:keepLines/>
       </w:pPr>
       <w:r>
         <w:rPr>
@@ -16824,6 +16875,8 @@
     <w:p>
       <w:pPr>
         <w:pStyle w:val="Heading3"/>
+        <w:keepNext/>
+        <w:keepLines/>
       </w:pPr>
       <w:r>
         <w:rPr>
@@ -16905,6 +16958,9 @@
     <w:p>
       <w:pPr>
         <w:pStyle w:val="Heading2"/>
+        <w:pageBreakBefore/>
+        <w:keepNext/>
+        <w:keepLines/>
       </w:pPr>
       <w:r>
         <w:rPr>
